--- a/younghwan-kim/JAVA/ASSIGNMENT 3.docx
+++ b/younghwan-kim/JAVA/ASSIGNMENT 3.docx
@@ -38,7 +38,10 @@
     </w:p>
     <w:p>
       <w:r>
-        <w:t>X=1, y=2</w:t>
+        <w:t>X=1, y=</w:t>
+      </w:r>
+      <w:r>
+        <w:t>1</w:t>
       </w:r>
     </w:p>
     <w:p>
@@ -130,21 +133,46 @@
         <w:t>가 나옴</w:t>
       </w:r>
       <w:r>
-        <w:t xml:space="preserve">. </w:t>
-      </w:r>
-      <w:proofErr w:type="spellStart"/>
-      <w:r>
-        <w:rPr>
-          <w:rFonts w:hint="eastAsia"/>
-        </w:rPr>
-        <w:t>아랫행</w:t>
-      </w:r>
-      <w:proofErr w:type="spellEnd"/>
-      <w:r>
-        <w:rPr>
-          <w:rFonts w:hint="eastAsia"/>
-        </w:rPr>
-        <w:t xml:space="preserve"> 출력도 똑같은 이유임.</w:t>
+        <w:t>.</w:t>
+      </w:r>
+      <w:r>
+        <w:t xml:space="preserve"> </w:t>
+      </w:r>
+      <w:r>
+        <w:rPr>
+          <w:rFonts w:hint="eastAsia"/>
+        </w:rPr>
+        <w:t xml:space="preserve">그 아래는 비트 연산자인 </w:t>
+      </w:r>
+      <w:r>
+        <w:t>|</w:t>
+      </w:r>
+      <w:r>
+        <w:rPr>
+          <w:rFonts w:hint="eastAsia"/>
+        </w:rPr>
+        <w:t>를 사용하기 때문에 뒤에 y</w:t>
+      </w:r>
+      <w:r>
+        <w:t>—</w:t>
+      </w:r>
+      <w:r>
+        <w:rPr>
+          <w:rFonts w:hint="eastAsia"/>
+        </w:rPr>
+        <w:t>가 작동이 되면서 아래 행에서 y</w:t>
+      </w:r>
+      <w:r>
+        <w:t>=1</w:t>
+      </w:r>
+      <w:r>
+        <w:rPr>
+          <w:rFonts w:hint="eastAsia"/>
+        </w:rPr>
+        <w:t>이 된다.</w:t>
+      </w:r>
+      <w:r>
+        <w:t xml:space="preserve"> </w:t>
       </w:r>
     </w:p>
     <w:sectPr>
